--- a/Android/面试准备/开源项目的对比.docx
+++ b/Android/面试准备/开源项目的对比.docx
@@ -452,6 +452,8 @@
           <w:rFonts w:hint="eastAsia"/>
         </w:rPr>
       </w:pPr>
+      <w:bookmarkStart w:id="0" w:name="_GoBack"/>
+      <w:bookmarkEnd w:id="0"/>
       <w:r>
         <w:rPr>
           <w:rFonts w:hint="eastAsia"/>
@@ -1540,6 +1542,67 @@
     </w:p>
     <w:p>
       <w:pPr>
+        <w:rPr>
+          <w:rFonts w:hint="eastAsia"/>
+          <w:lang w:val="en-US" w:eastAsia="zh-CN"/>
+        </w:rPr>
+      </w:pPr>
+      <w:r>
+        <w:rPr>
+          <w:rFonts w:hint="eastAsia"/>
+          <w:lang w:val="en-US" w:eastAsia="zh-CN"/>
+        </w:rPr>
+        <w:t>java的Html解析器</w:t>
+      </w:r>
+    </w:p>
+    <w:p>
+      <w:pPr>
+        <w:pStyle w:val="4"/>
+        <w:rPr>
+          <w:rFonts w:hint="eastAsia"/>
+          <w:lang w:val="en-US" w:eastAsia="zh-CN"/>
+        </w:rPr>
+      </w:pPr>
+      <w:r>
+        <w:rPr>
+          <w:rFonts w:hint="eastAsia"/>
+          <w:lang w:val="en-US" w:eastAsia="zh-CN"/>
+        </w:rPr>
+        <w:t>4.2.3总结</w:t>
+      </w:r>
+    </w:p>
+    <w:p>
+      <w:pPr>
+        <w:rPr>
+          <w:rFonts w:hint="eastAsia"/>
+          <w:lang w:val="en-US" w:eastAsia="zh-CN"/>
+        </w:rPr>
+      </w:pPr>
+      <w:r>
+        <w:rPr>
+          <w:rFonts w:hint="eastAsia"/>
+          <w:lang w:val="en-US" w:eastAsia="zh-CN"/>
+        </w:rPr>
+        <w:t>jsoup的API比较简单，使用拿起来的代码比较少，简单方便、快捷。不利于更加复杂的逻辑。因为可以直接拿，就好像是jquery的选择器一样的（当然不一样，打这个比），所以用起来比较好上手。</w:t>
+      </w:r>
+    </w:p>
+    <w:p>
+      <w:pPr>
+        <w:rPr>
+          <w:rFonts w:hint="eastAsia"/>
+          <w:lang w:val="en-US" w:eastAsia="zh-CN"/>
+        </w:rPr>
+      </w:pPr>
+      <w:r>
+        <w:rPr>
+          <w:rFonts w:hint="eastAsia"/>
+          <w:lang w:val="en-US" w:eastAsia="zh-CN"/>
+        </w:rPr>
+        <w:t>htmlparser呢结构简单功能强大，难上手，但是自由度高（自由度高也有一个说法叫做干什么都不知道该怎么做，知道怎么做了用什么都能做出来）。你如果只是对html文件解析的话，用jsoup比较合适，但其他更复杂的，比如是网络爬虫之类的，用HTMLparser比较好。两者的对比就好比是linux下的编辑器一样，你可以下载一个傻瓜式的编辑器，也可以直接用vi，前者简单，后者强大</w:t>
+      </w:r>
+    </w:p>
+    <w:p>
+      <w:pPr>
         <w:pStyle w:val="2"/>
         <w:rPr>
           <w:rFonts w:hint="eastAsia"/>
@@ -3725,8 +3788,6 @@
           <w:lang w:val="en-US" w:eastAsia="zh-CN"/>
         </w:rPr>
       </w:pPr>
-      <w:bookmarkStart w:id="0" w:name="_GoBack"/>
-      <w:bookmarkEnd w:id="0"/>
       <w:r>
         <w:rPr>
           <w:rFonts w:hint="eastAsia"/>

--- a/Android/面试准备/开源项目的对比.docx
+++ b/Android/面试准备/开源项目的对比.docx
@@ -452,8 +452,6 @@
           <w:rFonts w:hint="eastAsia"/>
         </w:rPr>
       </w:pPr>
-      <w:bookmarkStart w:id="0" w:name="_GoBack"/>
-      <w:bookmarkEnd w:id="0"/>
       <w:r>
         <w:rPr>
           <w:rFonts w:hint="eastAsia"/>
@@ -501,7 +499,7 @@
       </w:r>
       <w:r>
         <w:rPr>
-          <w:rStyle w:val="11"/>
+          <w:rStyle w:val="12"/>
           <w:rFonts w:hint="eastAsia"/>
         </w:rPr>
         <w:t>https://github.com/orhanobut/logger</w:t>
@@ -715,7 +713,7 @@
       </w:r>
       <w:r>
         <w:rPr>
-          <w:rStyle w:val="11"/>
+          <w:rStyle w:val="12"/>
           <w:rFonts w:hint="eastAsia"/>
         </w:rPr>
         <w:t>https://github.com/pengwei1024/LogUtils</w:t>
@@ -793,7 +791,7 @@
       </w:r>
       <w:r>
         <w:rPr>
-          <w:rStyle w:val="11"/>
+          <w:rStyle w:val="12"/>
           <w:rFonts w:hint="eastAsia"/>
         </w:rPr>
         <w:t>https://github.com/JakeWharton/timber</w:t>
@@ -855,7 +853,7 @@
       </w:r>
       <w:r>
         <w:rPr>
-          <w:rStyle w:val="11"/>
+          <w:rStyle w:val="12"/>
           <w:rFonts w:hint="eastAsia"/>
         </w:rPr>
         <w:t>http://www.jianshu.com/p/1e65aa223b59</w:t>
@@ -919,7 +917,7 @@
       </w:r>
       <w:r>
         <w:rPr>
-          <w:rStyle w:val="11"/>
+          <w:rStyle w:val="12"/>
           <w:rFonts w:hint="eastAsia"/>
           <w:lang w:val="en-US" w:eastAsia="zh-CN"/>
         </w:rPr>
@@ -3846,6 +3844,343 @@
     </w:p>
     <w:p>
       <w:pPr>
+        <w:rPr>
+          <w:rFonts w:hint="eastAsia"/>
+          <w:lang w:val="en-US" w:eastAsia="zh-CN"/>
+        </w:rPr>
+      </w:pPr>
+      <w:r>
+        <w:rPr>
+          <w:rFonts w:hint="eastAsia"/>
+          <w:lang w:val="en-US" w:eastAsia="zh-CN"/>
+        </w:rPr>
+        <w:fldChar w:fldCharType="begin"/>
+      </w:r>
+      <w:r>
+        <w:rPr>
+          <w:rFonts w:hint="eastAsia"/>
+          <w:lang w:val="en-US" w:eastAsia="zh-CN"/>
+        </w:rPr>
+        <w:instrText xml:space="preserve"> HYPERLINK "https://github.com/square/tape" </w:instrText>
+      </w:r>
+      <w:r>
+        <w:rPr>
+          <w:rFonts w:hint="eastAsia"/>
+          <w:lang w:val="en-US" w:eastAsia="zh-CN"/>
+        </w:rPr>
+        <w:fldChar w:fldCharType="separate"/>
+      </w:r>
+      <w:r>
+        <w:rPr>
+          <w:rStyle w:val="12"/>
+          <w:rFonts w:hint="eastAsia"/>
+          <w:lang w:val="en-US" w:eastAsia="zh-CN"/>
+        </w:rPr>
+        <w:t>https://github.com/square/tape</w:t>
+      </w:r>
+      <w:r>
+        <w:rPr>
+          <w:rFonts w:hint="eastAsia"/>
+          <w:lang w:val="en-US" w:eastAsia="zh-CN"/>
+        </w:rPr>
+        <w:fldChar w:fldCharType="end"/>
+      </w:r>
+    </w:p>
+    <w:p>
+      <w:pPr>
+        <w:rPr>
+          <w:rFonts w:hint="eastAsia"/>
+          <w:lang w:val="en-US" w:eastAsia="zh-CN"/>
+        </w:rPr>
+      </w:pPr>
+    </w:p>
+    <w:p>
+      <w:pPr>
+        <w:rPr>
+          <w:rFonts w:hint="eastAsia"/>
+          <w:lang w:val="en-US" w:eastAsia="zh-CN"/>
+        </w:rPr>
+      </w:pPr>
+    </w:p>
+    <w:p>
+      <w:pPr>
+        <w:rPr>
+          <w:rFonts w:hint="eastAsia"/>
+          <w:lang w:val="en-US" w:eastAsia="zh-CN"/>
+        </w:rPr>
+      </w:pPr>
+      <w:r>
+        <w:rPr>
+          <w:rFonts w:hint="eastAsia"/>
+          <w:lang w:val="en-US" w:eastAsia="zh-CN"/>
+        </w:rPr>
+        <w:t>&lt;dependency&gt;</w:t>
+      </w:r>
+    </w:p>
+    <w:p>
+      <w:pPr>
+        <w:rPr>
+          <w:rFonts w:hint="eastAsia"/>
+          <w:lang w:val="en-US" w:eastAsia="zh-CN"/>
+        </w:rPr>
+      </w:pPr>
+      <w:r>
+        <w:rPr>
+          <w:rFonts w:hint="eastAsia"/>
+          <w:lang w:val="en-US" w:eastAsia="zh-CN"/>
+        </w:rPr>
+        <w:t xml:space="preserve">    &lt;groupId&gt;com.squareup&lt;/groupId&gt;</w:t>
+      </w:r>
+    </w:p>
+    <w:p>
+      <w:pPr>
+        <w:rPr>
+          <w:rFonts w:hint="eastAsia"/>
+          <w:lang w:val="en-US" w:eastAsia="zh-CN"/>
+        </w:rPr>
+      </w:pPr>
+      <w:r>
+        <w:rPr>
+          <w:rFonts w:hint="eastAsia"/>
+          <w:lang w:val="en-US" w:eastAsia="zh-CN"/>
+        </w:rPr>
+        <w:t xml:space="preserve">    &lt;artifactId&gt;tape&lt;/artifactId&gt;</w:t>
+      </w:r>
+    </w:p>
+    <w:p>
+      <w:pPr>
+        <w:rPr>
+          <w:rFonts w:hint="eastAsia"/>
+          <w:lang w:val="en-US" w:eastAsia="zh-CN"/>
+        </w:rPr>
+      </w:pPr>
+      <w:r>
+        <w:rPr>
+          <w:rFonts w:hint="eastAsia"/>
+          <w:lang w:val="en-US" w:eastAsia="zh-CN"/>
+        </w:rPr>
+        <w:t xml:space="preserve">    &lt;version&gt;1.2.3&lt;/version&gt;</w:t>
+      </w:r>
+    </w:p>
+    <w:p>
+      <w:pPr>
+        <w:rPr>
+          <w:rFonts w:hint="eastAsia"/>
+          <w:lang w:val="en-US" w:eastAsia="zh-CN"/>
+        </w:rPr>
+      </w:pPr>
+      <w:r>
+        <w:rPr>
+          <w:rFonts w:hint="eastAsia"/>
+          <w:lang w:val="en-US" w:eastAsia="zh-CN"/>
+        </w:rPr>
+        <w:t>&lt;/dependency&gt;</w:t>
+      </w:r>
+    </w:p>
+    <w:p>
+      <w:pPr>
+        <w:rPr>
+          <w:rFonts w:hint="eastAsia"/>
+          <w:lang w:val="en-US" w:eastAsia="zh-CN"/>
+        </w:rPr>
+      </w:pPr>
+    </w:p>
+    <w:p>
+      <w:pPr>
+        <w:rPr>
+          <w:rFonts w:hint="eastAsia"/>
+          <w:lang w:val="en-US" w:eastAsia="zh-CN"/>
+        </w:rPr>
+      </w:pPr>
+      <w:r>
+        <w:rPr>
+          <w:rFonts w:hint="eastAsia"/>
+          <w:lang w:val="en-US" w:eastAsia="zh-CN"/>
+        </w:rPr>
+        <w:t>compile 'com.squareup.tape2:tape:2.0.0-SNAPSHOT'</w:t>
+      </w:r>
+    </w:p>
+    <w:p>
+      <w:pPr>
+        <w:rPr>
+          <w:rFonts w:hint="eastAsia"/>
+          <w:lang w:val="en-US" w:eastAsia="zh-CN"/>
+        </w:rPr>
+      </w:pPr>
+    </w:p>
+    <w:p>
+      <w:pPr>
+        <w:rPr>
+          <w:rFonts w:hint="eastAsia"/>
+          <w:lang w:val="en-US" w:eastAsia="zh-CN"/>
+        </w:rPr>
+      </w:pPr>
+    </w:p>
+    <w:p>
+      <w:pPr>
+        <w:ind w:firstLine="420" w:firstLineChars="0"/>
+        <w:rPr>
+          <w:rFonts w:hint="eastAsia"/>
+          <w:lang w:val="en-US" w:eastAsia="zh-CN"/>
+        </w:rPr>
+      </w:pPr>
+      <w:r>
+        <w:rPr>
+          <w:rFonts w:hint="eastAsia"/>
+          <w:lang w:val="en-US" w:eastAsia="zh-CN"/>
+        </w:rPr>
+        <w:t>Tape is a collection of queue-related classes for Android and Java by Square, Inc.</w:t>
+      </w:r>
+    </w:p>
+    <w:p>
+      <w:pPr>
+        <w:ind w:firstLine="420" w:firstLineChars="0"/>
+        <w:rPr>
+          <w:rFonts w:hint="eastAsia"/>
+          <w:color w:val="0000FF"/>
+          <w:lang w:val="en-US" w:eastAsia="zh-CN"/>
+        </w:rPr>
+      </w:pPr>
+      <w:r>
+        <w:rPr>
+          <w:rFonts w:hint="eastAsia"/>
+          <w:lang w:val="en-US" w:eastAsia="zh-CN"/>
+        </w:rPr>
+        <w:t xml:space="preserve">QueueFile is a lightning-fast, transactional, file-based FIFO. Addition and removal from an instance is an O(1) operation and is atomic. Writes are synchronous; data will be written to disk before an operation returns. </w:t>
+      </w:r>
+      <w:r>
+        <w:rPr>
+          <w:rFonts w:hint="eastAsia"/>
+          <w:color w:val="auto"/>
+          <w:lang w:val="en-US" w:eastAsia="zh-CN"/>
+        </w:rPr>
+        <w:t>The underlying file is structured to survive process and even system crashes and if an I/O exception is thrown during a mutating change, the change is aborted.</w:t>
+      </w:r>
+    </w:p>
+    <w:p>
+      <w:pPr>
+        <w:ind w:firstLine="420" w:firstLineChars="0"/>
+        <w:rPr>
+          <w:rFonts w:hint="eastAsia"/>
+          <w:lang w:val="en-US" w:eastAsia="zh-CN"/>
+        </w:rPr>
+      </w:pPr>
+      <w:r>
+        <w:rPr>
+          <w:rFonts w:hint="eastAsia"/>
+          <w:lang w:val="en-US" w:eastAsia="zh-CN"/>
+        </w:rPr>
+        <w:t>An ObjectQueue represents an ordering of arbitrary objects which can be backed either by the filesystem (via QueueFile) or in memory only.</w:t>
+      </w:r>
+    </w:p>
+    <w:p>
+      <w:pPr>
+        <w:ind w:firstLine="420" w:firstLineChars="0"/>
+        <w:rPr>
+          <w:rFonts w:hint="eastAsia"/>
+          <w:lang w:val="en-US" w:eastAsia="zh-CN"/>
+        </w:rPr>
+      </w:pPr>
+      <w:r>
+        <w:rPr>
+          <w:rFonts w:hint="eastAsia"/>
+          <w:lang w:val="en-US" w:eastAsia="zh-CN"/>
+        </w:rPr>
+        <w:t>TaskQueue is a special object queue which holds Tasks, objects which have a notion of being executed. Instances are managed by an external executor which prepares and executes enqueued tasks.</w:t>
+      </w:r>
+    </w:p>
+    <w:p>
+      <w:pPr>
+        <w:rPr>
+          <w:rFonts w:hint="eastAsia"/>
+          <w:lang w:val="en-US" w:eastAsia="zh-CN"/>
+        </w:rPr>
+      </w:pPr>
+    </w:p>
+    <w:p>
+      <w:pPr>
+        <w:ind w:firstLine="420" w:firstLineChars="0"/>
+        <w:rPr>
+          <w:rFonts w:hint="eastAsia"/>
+          <w:lang w:val="en-US" w:eastAsia="zh-CN"/>
+        </w:rPr>
+      </w:pPr>
+      <w:r>
+        <w:rPr>
+          <w:rFonts w:hint="eastAsia"/>
+          <w:lang w:val="en-US" w:eastAsia="zh-CN"/>
+        </w:rPr>
+        <w:t>Tape是由Square和Inc .为Android和Java提供的队列相关类集合。</w:t>
+      </w:r>
+    </w:p>
+    <w:p>
+      <w:pPr>
+        <w:ind w:firstLine="420" w:firstLineChars="0"/>
+        <w:rPr>
+          <w:rFonts w:hint="eastAsia"/>
+          <w:lang w:val="en-US" w:eastAsia="zh-CN"/>
+        </w:rPr>
+      </w:pPr>
+      <w:r>
+        <w:rPr>
+          <w:rFonts w:hint="eastAsia"/>
+          <w:lang w:val="en-US" w:eastAsia="zh-CN"/>
+        </w:rPr>
+        <w:t>QueueFile是一个闪电般的，事务性的，基于文件的FIFO。从实例添加和删除操作是一个O（1）操作，并且是原子操作。写入是同步的; 数据将在操作返回之前写入磁盘。底层文件的结构是为了在进程中甚至是系统崩溃中生存下来，如果在变化中引发I / O异常，则中止更改。</w:t>
+      </w:r>
+    </w:p>
+    <w:p>
+      <w:pPr>
+        <w:ind w:firstLine="420" w:firstLineChars="0"/>
+        <w:rPr>
+          <w:rFonts w:hint="eastAsia"/>
+          <w:lang w:val="en-US" w:eastAsia="zh-CN"/>
+        </w:rPr>
+      </w:pPr>
+      <w:r>
+        <w:rPr>
+          <w:rFonts w:hint="eastAsia"/>
+          <w:lang w:val="en-US" w:eastAsia="zh-CN"/>
+        </w:rPr>
+        <w:t>ObjectQueue表示任意对象的排序，可以由文件系统（通过QueueFile）或仅在内存中支持。</w:t>
+      </w:r>
+    </w:p>
+    <w:p>
+      <w:pPr>
+        <w:ind w:firstLine="420" w:firstLineChars="0"/>
+        <w:rPr>
+          <w:rFonts w:hint="eastAsia"/>
+          <w:lang w:val="en-US" w:eastAsia="zh-CN"/>
+        </w:rPr>
+      </w:pPr>
+      <w:r>
+        <w:rPr>
+          <w:rFonts w:hint="eastAsia"/>
+          <w:lang w:val="en-US" w:eastAsia="zh-CN"/>
+        </w:rPr>
+        <w:t>TaskQueue是一个特殊的对象队列，它拥有Tasks，具有被执行的概念的对象。实例由外部执行器管理，该执行者负责准备并执行队列任务。</w:t>
+      </w:r>
+    </w:p>
+    <w:p>
+      <w:pPr>
+        <w:ind w:firstLine="420" w:firstLineChars="0"/>
+        <w:rPr>
+          <w:rFonts w:hint="eastAsia"/>
+          <w:lang w:val="en-US" w:eastAsia="zh-CN"/>
+        </w:rPr>
+      </w:pPr>
+    </w:p>
+    <w:p>
+      <w:pPr>
+        <w:ind w:firstLine="420" w:firstLineChars="0"/>
+        <w:rPr>
+          <w:rFonts w:hint="eastAsia"/>
+          <w:lang w:val="en-US" w:eastAsia="zh-CN"/>
+        </w:rPr>
+      </w:pPr>
+    </w:p>
+    <w:p>
+      <w:pPr>
         <w:pStyle w:val="3"/>
         <w:rPr>
           <w:rFonts w:hint="eastAsia"/>
@@ -3905,7 +4240,7 @@
           <w:rFonts w:hint="eastAsia"/>
           <w:lang w:val="en-US" w:eastAsia="zh-CN"/>
         </w:rPr>
-        <w:t>1.2.2 RxJavaJoins</w:t>
+        <w:t>12.2 RxJavaJoins</w:t>
       </w:r>
     </w:p>
     <w:p>
@@ -4147,6 +4482,11 @@
       </w:r>
     </w:p>
     <w:p>
+      <w:pPr>
+        <w:rPr>
+          <w:rFonts w:hint="eastAsia"/>
+        </w:rPr>
+      </w:pPr>
       <w:r>
         <w:rPr>
           <w:rFonts w:hint="eastAsia"/>
@@ -4160,6 +4500,15 @@
         </w:rPr>
         <w:t>《Android高级进阶》顾浩鑫</w:t>
       </w:r>
+    </w:p>
+    <w:p>
+      <w:pPr>
+        <w:rPr>
+          <w:rFonts w:hint="eastAsia"/>
+        </w:rPr>
+      </w:pPr>
+      <w:bookmarkStart w:id="0" w:name="_GoBack"/>
+      <w:bookmarkEnd w:id="0"/>
     </w:p>
     <w:sectPr>
       <w:pgSz w:w="11906" w:h="16838"/>
@@ -4529,7 +4878,7 @@
     <w:semiHidden/>
     <w:uiPriority w:val="0"/>
   </w:style>
-  <w:style w:type="table" w:default="1" w:styleId="13">
+  <w:style w:type="table" w:default="1" w:styleId="14">
     <w:name w:val="Normal Table"/>
     <w:semiHidden/>
     <w:uiPriority w:val="0"/>
@@ -4602,6 +4951,15 @@
     </w:rPr>
   </w:style>
   <w:style w:type="character" w:styleId="10">
+    <w:name w:val="FollowedHyperlink"/>
+    <w:basedOn w:val="8"/>
+    <w:uiPriority w:val="0"/>
+    <w:rPr>
+      <w:color w:val="800080"/>
+      <w:u w:val="single"/>
+    </w:rPr>
+  </w:style>
+  <w:style w:type="character" w:styleId="11">
     <w:name w:val="Emphasis"/>
     <w:basedOn w:val="8"/>
     <w:qFormat/>
@@ -4610,7 +4968,7 @@
       <w:i/>
     </w:rPr>
   </w:style>
-  <w:style w:type="character" w:styleId="11">
+  <w:style w:type="character" w:styleId="12">
     <w:name w:val="Hyperlink"/>
     <w:basedOn w:val="8"/>
     <w:qFormat/>
@@ -4620,7 +4978,7 @@
       <w:u w:val="single"/>
     </w:rPr>
   </w:style>
-  <w:style w:type="character" w:styleId="12">
+  <w:style w:type="character" w:styleId="13">
     <w:name w:val="HTML Code"/>
     <w:basedOn w:val="8"/>
     <w:uiPriority w:val="0"/>
